--- a/Nalanda_Common_spell/01-Nagarjuna/work_collated_docx/FDD34A69_format_namgyal.docx
+++ b/Nalanda_Common_spell/01-Nagarjuna/work_collated_docx/FDD34A69_format_namgyal.docx
@@ -256,7 +256,7 @@
         <w:footnoteReference w:id="46"/>
       </w:r>
       <w:r>
-        <w:t xml:space="preserve">བནྡྷ་ནི་ཧཱུཾ་ཕཊ།ཅེས་བཟླས་</w:t>
+        <w:t xml:space="preserve">བནྡྷ་ནི་ཧཱུཾ་ཕཊ། ཅེས་བཟླས་</w:t>
       </w:r>
       <w:r>
         <w:rPr>
@@ -499,7 +499,7 @@
         <w:footnoteReference w:id="73"/>
       </w:r>
       <w:r>
-        <w:t xml:space="preserve">གདོན་མི་ཟ། །​ཕཊ་ན་མཿས་མནྟ་ཀཱ་ཡ་བཱཀ་ཙིཏྟ་བཛྲ་ནཱཾ།</w:t>
+        <w:t xml:space="preserve">གདོན་མི་ཟ། །​ཕཊ་ན་མཿ་ས་མནྟ་ཀཱ་ཡ་བཱཀ་ཙིཏྟ་བཛྲ་ནཱཾ།</w:t>
       </w:r>
       <w:r>
         <w:rPr>
@@ -2904,7 +2904,7 @@
         <w:t xml:space="preserve"> </w:t>
       </w:r>
       <w:r>
-        <w:t xml:space="preserve">ཐམས་ཅད་་ཅད་མ་གནས་པ་ ཅོ་ནེ། ཅད་ སྣར་ཐང་། པེ་ཅིན།</w:t>
+        <w:t xml:space="preserve">ཐམས་ཅད་མ་གནས་པ་ས་པ་ ཅོ་ནེ། ཅད་ སྣར་ཐང་། པེ་ཅིན།</w:t>
       </w:r>
     </w:p>
   </w:footnote>

--- a/Nalanda_Common_spell/01-Nagarjuna/work_collated_docx/FDD34A69_format_namgyal.docx
+++ b/Nalanda_Common_spell/01-Nagarjuna/work_collated_docx/FDD34A69_format_namgyal.docx
@@ -2904,7 +2904,7 @@
         <w:t xml:space="preserve"> </w:t>
       </w:r>
       <w:r>
-        <w:t xml:space="preserve">ཐམས་ཅད་མ་གནས་པ་ས་པ་ ཅོ་ནེ། ཅད་ སྣར་ཐང་། པེ་ཅིན།</w:t>
+        <w:t xml:space="preserve">ཐམས་ཅད་་ཅད་མ་གནས་པ་ ཅོ་ནེ། ཅད་ སྣར་ཐང་། པེ་ཅིན།</w:t>
       </w:r>
     </w:p>
   </w:footnote>
